--- a/moneyball/apresentacao2.docx
+++ b/moneyball/apresentacao2.docx
@@ -36,10 +36,10 @@
       <w:pPr>
         <w:pStyle w:val="Heading1"/>
       </w:pPr>
-      <w:bookmarkStart w:id="22" w:name="sobre-nos"/>
+      <w:bookmarkStart w:id="22" w:name="sobre-nos.."/>
       <w:bookmarkEnd w:id="22"/>
       <w:r>
-        <w:t xml:space="preserve">Sobre nós</w:t>
+        <w:t xml:space="preserve">Sobre nós..</w:t>
       </w:r>
     </w:p>
     <w:p>
@@ -86,18 +86,6 @@
       </w:pPr>
       <w:r>
         <w:t xml:space="preserve">O que é Data Analytics?</w:t>
-      </w:r>
-    </w:p>
-    <w:p>
-      <w:pPr>
-        <w:pStyle w:val="Compact"/>
-        <w:numPr>
-          <w:numId w:val="1002"/>
-          <w:ilvl w:val="0"/>
-        </w:numPr>
-      </w:pPr>
-      <w:r>
-        <w:t xml:space="preserve">Principais Técnicas</w:t>
       </w:r>
     </w:p>
     <w:p>
@@ -449,10 +437,10 @@
       <w:pPr>
         <w:pStyle w:val="Heading1"/>
       </w:pPr>
-      <w:bookmarkStart w:id="32" w:name="qual-e-oo-problema-dos-times-pequenos"/>
+      <w:bookmarkStart w:id="32" w:name="qual-e-o-problema-dos-times-pequenos"/>
       <w:bookmarkEnd w:id="32"/>
       <w:r>
-        <w:t xml:space="preserve">Qual é oO problema dos Times Pequenos?</w:t>
+        <w:t xml:space="preserve">Qual é o problema dos Times Pequenos?</w:t>
       </w:r>
     </w:p>
     <w:p>
@@ -486,7 +474,7 @@
       <w:bookmarkStart w:id="33" w:name="qual-e-a-meta-de-um-time-de-baseball"/>
       <w:bookmarkEnd w:id="33"/>
       <w:r>
-        <w:t xml:space="preserve">QUal é a meta de um time de Baseball?</w:t>
+        <w:t xml:space="preserve">Qual é a meta de um time de Baseball?</w:t>
       </w:r>
     </w:p>
     <w:p>
@@ -6008,6 +5996,122 @@
         <w:t xml:space="preserve">O Oakland A's conseguiu ir para as Playoffs mais uma vez!</w:t>
       </w:r>
     </w:p>
+    <w:p>
+      <w:pPr>
+        <w:pStyle w:val="Heading1"/>
+      </w:pPr>
+      <w:bookmarkStart w:id="61" w:name="como-aprender-mais"/>
+      <w:bookmarkEnd w:id="61"/>
+      <w:r>
+        <w:t xml:space="preserve">Como Aprender Mais?</w:t>
+      </w:r>
+    </w:p>
+    <w:p>
+      <w:pPr>
+        <w:pStyle w:val="Compact"/>
+        <w:numPr>
+          <w:numId w:val="1025"/>
+          <w:ilvl w:val="0"/>
+        </w:numPr>
+      </w:pPr>
+      <w:r>
+        <w:t xml:space="preserve">github.com;</w:t>
+      </w:r>
+    </w:p>
+    <w:p>
+      <w:pPr>
+        <w:pStyle w:val="Compact"/>
+        <w:numPr>
+          <w:numId w:val="1025"/>
+          <w:ilvl w:val="0"/>
+        </w:numPr>
+      </w:pPr>
+      <w:r>
+        <w:t xml:space="preserve">datacamp.com;</w:t>
+      </w:r>
+    </w:p>
+    <w:p>
+      <w:pPr>
+        <w:pStyle w:val="Compact"/>
+        <w:numPr>
+          <w:numId w:val="1025"/>
+          <w:ilvl w:val="0"/>
+        </w:numPr>
+      </w:pPr>
+      <w:r>
+        <w:t xml:space="preserve">stackoverflow.com;</w:t>
+      </w:r>
+    </w:p>
+    <w:p>
+      <w:pPr>
+        <w:pStyle w:val="Compact"/>
+        <w:numPr>
+          <w:numId w:val="1025"/>
+          <w:ilvl w:val="0"/>
+        </w:numPr>
+      </w:pPr>
+      <w:r>
+        <w:t xml:space="preserve">udacity.com;</w:t>
+      </w:r>
+    </w:p>
+    <w:p>
+      <w:pPr>
+        <w:pStyle w:val="Compact"/>
+        <w:numPr>
+          <w:numId w:val="1025"/>
+          <w:ilvl w:val="0"/>
+        </w:numPr>
+      </w:pPr>
+      <w:r>
+        <w:t xml:space="preserve">edx.org;</w:t>
+      </w:r>
+    </w:p>
+    <w:p>
+      <w:pPr>
+        <w:pStyle w:val="Compact"/>
+        <w:numPr>
+          <w:numId w:val="1025"/>
+          <w:ilvl w:val="0"/>
+        </w:numPr>
+      </w:pPr>
+      <w:r>
+        <w:t xml:space="preserve">coursera.org;</w:t>
+      </w:r>
+    </w:p>
+    <w:p>
+      <w:pPr>
+        <w:pStyle w:val="Heading1"/>
+      </w:pPr>
+      <w:bookmarkStart w:id="62" w:name="obrigado"/>
+      <w:bookmarkEnd w:id="62"/>
+      <w:r>
+        <w:t xml:space="preserve">Obrigado!</w:t>
+      </w:r>
+    </w:p>
+    <w:p>
+      <w:pPr>
+        <w:pStyle w:val="Compact"/>
+        <w:numPr>
+          <w:numId w:val="1026"/>
+          <w:ilvl w:val="0"/>
+        </w:numPr>
+      </w:pPr>
+      <w:r>
+        <w:t xml:space="preserve">github.com;</w:t>
+      </w:r>
+    </w:p>
+    <w:p>
+      <w:pPr>
+        <w:pStyle w:val="Compact"/>
+        <w:numPr>
+          <w:numId w:val="1026"/>
+          <w:ilvl w:val="0"/>
+        </w:numPr>
+      </w:pPr>
+      <w:r>
+        <w:t xml:space="preserve">datacamp.com;</w:t>
+      </w:r>
+    </w:p>
     <w:sectPr/>
   </w:body>
 </w:document>
@@ -6116,7 +6220,7 @@
     </w:lvl>
   </w:abstractNum>
   <w:abstractNum w:abstractNumId="990">
-    <w:nsid w:val="78310eff"/>
+    <w:nsid w:val="189be52c"/>
     <w:multiLevelType w:val="multilevel"/>
     <w:lvl w:ilvl="0">
       <w:numFmt w:val="bullet"/>
@@ -6197,7 +6301,7 @@
     </w:lvl>
   </w:abstractNum>
   <w:abstractNum w:abstractNumId="991">
-    <w:nsid w:val="a504f3f2"/>
+    <w:nsid w:val="92e38ebd"/>
     <w:multiLevelType w:val="multilevel"/>
     <w:lvl w:ilvl="0">
       <w:numFmt w:val="bullet"/>
@@ -6353,6 +6457,12 @@
     <w:abstractNumId w:val="991"/>
   </w:num>
   <w:num w:numId="1024">
+    <w:abstractNumId w:val="991"/>
+  </w:num>
+  <w:num w:numId="1025">
+    <w:abstractNumId w:val="991"/>
+  </w:num>
+  <w:num w:numId="1026">
     <w:abstractNumId w:val="991"/>
   </w:num>
 </w:numbering>
